--- a/data/CV_Amine_long_V19.docx
+++ b/data/CV_Amine_long_V19.docx
@@ -144,7 +144,25 @@
           <w:sz w:val="22"/>
           <w:szCs w:val="22"/>
         </w:rPr>
-        <w:t>https://amineaboussalah.github.io/</w:t>
+        <w:t>https://amine</w:t>
+      </w:r>
+      <w:r>
+        <w:rPr>
+          <w:rFonts w:ascii="Cambria" w:hAnsi="Cambria"/>
+          <w:sz w:val="22"/>
+          <w:szCs w:val="22"/>
+        </w:rPr>
+        <w:t>-mohamed-</w:t>
+      </w:r>
+      <w:bookmarkStart w:id="0" w:name="_GoBack"/>
+      <w:bookmarkEnd w:id="0"/>
+      <w:r>
+        <w:rPr>
+          <w:rFonts w:ascii="Cambria" w:hAnsi="Cambria"/>
+          <w:sz w:val="22"/>
+          <w:szCs w:val="22"/>
+        </w:rPr>
+        <w:t>aboussalah.github.io/</w:t>
       </w:r>
     </w:p>
     <w:p>
@@ -785,16 +803,7 @@
           <w:sz w:val="20"/>
           <w:szCs w:val="20"/>
         </w:rPr>
-        <w:t xml:space="preserve">hesis: </w:t>
-      </w:r>
-      <w:bookmarkStart w:id="0" w:name="_GoBack"/>
-      <w:r>
-        <w:rPr>
-          <w:rFonts w:ascii="Cambria" w:hAnsi="Cambria" w:cs="Times New Roman"/>
-          <w:sz w:val="20"/>
-          <w:szCs w:val="20"/>
-        </w:rPr>
-        <w:t>Can the problems faced by the</w:t>
+        <w:t>hesis: Can the problems faced by the</w:t>
       </w:r>
       <w:r>
         <w:rPr>
@@ -810,16 +819,7 @@
           <w:sz w:val="20"/>
           <w:szCs w:val="20"/>
         </w:rPr>
-        <w:t xml:space="preserve"> 787 “Dreamliner” be explained by Boeing’s innovative </w:t>
-      </w:r>
-      <w:bookmarkEnd w:id="0"/>
-      <w:r>
-        <w:rPr>
-          <w:rFonts w:ascii="Cambria" w:hAnsi="Cambria" w:cs="Times New Roman"/>
-          <w:sz w:val="20"/>
-          <w:szCs w:val="20"/>
-        </w:rPr>
-        <w:t>supply chain strategy?</w:t>
+        <w:t xml:space="preserve"> 787 “Dreamliner” be explained by Boeing’s innovative supply chain strategy?</w:t>
       </w:r>
     </w:p>
     <w:p>
@@ -11184,7 +11184,7 @@
   <a:extraClrSchemeLst/>
   <a:extLst>
     <a:ext uri="{05A4C25C-085E-4340-85A3-A5531E510DB2}">
-      <thm15:themeFamily xmlns="" xmlns:thm15="http://schemas.microsoft.com/office/thememl/2012/main" name="Office Theme" id="{62F939B6-93AF-4DB8-9C6B-D6C7DFDC589F}" vid="{4A3C46E8-61CC-4603-A589-7422A47A8E4A}"/>
+      <thm15:themeFamily xmlns:thm15="http://schemas.microsoft.com/office/thememl/2012/main" xmlns="" name="Office Theme" id="{62F939B6-93AF-4DB8-9C6B-D6C7DFDC589F}" vid="{4A3C46E8-61CC-4603-A589-7422A47A8E4A}"/>
     </a:ext>
   </a:extLst>
 </a:theme>
@@ -11195,7 +11195,7 @@
 </file>
 
 <file path=customXml/itemProps1.xml><?xml version="1.0" encoding="utf-8"?>
-<ds:datastoreItem xmlns:ds="http://schemas.openxmlformats.org/officeDocument/2006/customXml" ds:itemID="{030061EA-AAE7-1240-84FA-764164E58332}">
+<ds:datastoreItem xmlns:ds="http://schemas.openxmlformats.org/officeDocument/2006/customXml" ds:itemID="{66A13C24-F5C9-F943-A4D6-266308846F46}">
   <ds:schemaRefs>
     <ds:schemaRef ds:uri="http://schemas.openxmlformats.org/officeDocument/2006/bibliography"/>
   </ds:schemaRefs>
